--- a/docs/note/references.docx
+++ b/docs/note/references.docx
@@ -146,21 +146,7 @@
         <w:rPr>
           <w:lang w:val="en-US"/>
         </w:rPr>
-        <w:t>, 2022, 42, (3</w:t>
-      </w:r>
-      <w:proofErr w:type="gramStart"/>
-      <w:r>
-        <w:rPr>
-          <w:lang w:val="en-US"/>
-        </w:rPr>
-        <w:t>):e</w:t>
-      </w:r>
-      <w:proofErr w:type="gramEnd"/>
-      <w:r>
-        <w:rPr>
-          <w:lang w:val="en-US"/>
-        </w:rPr>
-        <w:t>97363.</w:t>
+        <w:t>, 2022, 42, (3):e97363.</w:t>
       </w:r>
     </w:p>
     <w:p>
@@ -610,6 +596,476 @@
           <w:numId w:val="1"/>
         </w:numPr>
         <w:spacing w:after="0" w:line="360" w:lineRule="auto"/>
+        <w:jc w:val="both"/>
+      </w:pPr>
+      <w:r>
+        <w:t xml:space="preserve">Эмулятор </w:t>
+      </w:r>
+      <w:proofErr w:type="spellStart"/>
+      <w:r>
+        <w:rPr>
+          <w:lang w:val="en-US"/>
+        </w:rPr>
+        <w:t>Qemu</w:t>
+      </w:r>
+      <w:proofErr w:type="spellEnd"/>
+      <w:r>
+        <w:t xml:space="preserve">, </w:t>
+      </w:r>
+      <w:r>
+        <w:rPr>
+          <w:lang w:val="en-US"/>
+        </w:rPr>
+        <w:t>URL</w:t>
+      </w:r>
+      <w:r>
+        <w:t xml:space="preserve">: </w:t>
+      </w:r>
+      <w:hyperlink r:id="rId5" w:history="1">
+        <w:r>
+          <w:rPr>
+            <w:rStyle w:val="Hyperlink"/>
+          </w:rPr>
+          <w:t>https://www.qemu.org/</w:t>
+        </w:r>
+      </w:hyperlink>
+      <w:r>
+        <w:t xml:space="preserve"> (дата обращения: 25.11.2023)</w:t>
+      </w:r>
+    </w:p>
+    <w:p>
+      <w:pPr>
+        <w:pStyle w:val="ListParagraph"/>
+        <w:numPr>
+          <w:ilvl w:val="0"/>
+          <w:numId w:val="1"/>
+        </w:numPr>
+        <w:spacing w:after="0" w:line="360" w:lineRule="auto"/>
+        <w:jc w:val="both"/>
+      </w:pPr>
+      <w:r>
+        <w:t xml:space="preserve">Эмулятор </w:t>
+      </w:r>
+      <w:r>
+        <w:rPr>
+          <w:lang w:val="en-US"/>
+        </w:rPr>
+        <w:t>Unicorn</w:t>
+      </w:r>
+      <w:r>
+        <w:t xml:space="preserve">, </w:t>
+      </w:r>
+      <w:r>
+        <w:rPr>
+          <w:lang w:val="en-US"/>
+        </w:rPr>
+        <w:t>URL</w:t>
+      </w:r>
+      <w:r>
+        <w:t xml:space="preserve">: </w:t>
+      </w:r>
+      <w:hyperlink r:id="rId6" w:history="1">
+        <w:r>
+          <w:rPr>
+            <w:rStyle w:val="Hyperlink"/>
+            <w:lang w:val="en-US"/>
+          </w:rPr>
+          <w:t>https</w:t>
+        </w:r>
+        <w:r>
+          <w:rPr>
+            <w:rStyle w:val="Hyperlink"/>
+          </w:rPr>
+          <w:t>://</w:t>
+        </w:r>
+        <w:r>
+          <w:rPr>
+            <w:rStyle w:val="Hyperlink"/>
+            <w:lang w:val="en-US"/>
+          </w:rPr>
+          <w:t>www</w:t>
+        </w:r>
+        <w:r>
+          <w:rPr>
+            <w:rStyle w:val="Hyperlink"/>
+          </w:rPr>
+          <w:t>.</w:t>
+        </w:r>
+        <w:r>
+          <w:rPr>
+            <w:rStyle w:val="Hyperlink"/>
+            <w:lang w:val="en-US"/>
+          </w:rPr>
+          <w:t>unicorn</w:t>
+        </w:r>
+        <w:r>
+          <w:rPr>
+            <w:rStyle w:val="Hyperlink"/>
+          </w:rPr>
+          <w:t>-</w:t>
+        </w:r>
+        <w:r>
+          <w:rPr>
+            <w:rStyle w:val="Hyperlink"/>
+            <w:lang w:val="en-US"/>
+          </w:rPr>
+          <w:t>engine</w:t>
+        </w:r>
+        <w:r>
+          <w:rPr>
+            <w:rStyle w:val="Hyperlink"/>
+          </w:rPr>
+          <w:t>.</w:t>
+        </w:r>
+        <w:r>
+          <w:rPr>
+            <w:rStyle w:val="Hyperlink"/>
+            <w:lang w:val="en-US"/>
+          </w:rPr>
+          <w:t>org</w:t>
+        </w:r>
+        <w:r>
+          <w:rPr>
+            <w:rStyle w:val="Hyperlink"/>
+          </w:rPr>
+          <w:t>/</w:t>
+        </w:r>
+      </w:hyperlink>
+      <w:r>
+        <w:rPr>
+          <w:rStyle w:val="Hyperlink"/>
+        </w:rPr>
+        <w:t xml:space="preserve"> (дата обращения: 14.11.2023)</w:t>
+      </w:r>
+    </w:p>
+    <w:p>
+      <w:pPr>
+        <w:pStyle w:val="ListParagraph"/>
+        <w:numPr>
+          <w:ilvl w:val="0"/>
+          <w:numId w:val="1"/>
+        </w:numPr>
+        <w:spacing w:after="0" w:line="360" w:lineRule="auto"/>
+        <w:jc w:val="both"/>
+        <w:rPr>
+          <w:rStyle w:val="Hyperlink"/>
+        </w:rPr>
+      </w:pPr>
+      <w:r>
+        <w:t xml:space="preserve">Эмулятор </w:t>
+      </w:r>
+      <w:proofErr w:type="spellStart"/>
+      <w:r>
+        <w:rPr>
+          <w:lang w:val="en-US"/>
+        </w:rPr>
+        <w:t>Kopycat</w:t>
+      </w:r>
+      <w:proofErr w:type="spellEnd"/>
+      <w:r>
+        <w:t xml:space="preserve">, URL </w:t>
+      </w:r>
+      <w:hyperlink r:id="rId7" w:history="1">
+        <w:r>
+          <w:rPr>
+            <w:rStyle w:val="Hyperlink"/>
+          </w:rPr>
+          <w:t>https://kopycat.ru/</w:t>
+        </w:r>
+      </w:hyperlink>
+      <w:r>
+        <w:rPr>
+          <w:rStyle w:val="Hyperlink"/>
+        </w:rPr>
+        <w:t xml:space="preserve"> </w:t>
+      </w:r>
+      <w:bookmarkStart w:id="0" w:name="_Hlk159097469"/>
+      <w:r>
+        <w:rPr>
+          <w:rStyle w:val="Hyperlink"/>
+        </w:rPr>
+        <w:t>(дата обращения: 14.11.2023)</w:t>
+      </w:r>
+      <w:bookmarkEnd w:id="0"/>
+    </w:p>
+    <w:p>
+      <w:pPr>
+        <w:pStyle w:val="ListParagraph"/>
+        <w:numPr>
+          <w:ilvl w:val="0"/>
+          <w:numId w:val="1"/>
+        </w:numPr>
+        <w:spacing w:after="0" w:line="360" w:lineRule="auto"/>
+        <w:jc w:val="both"/>
+      </w:pPr>
+      <w:r>
+        <w:t xml:space="preserve">Разработка программной платформы </w:t>
+      </w:r>
+      <w:proofErr w:type="spellStart"/>
+      <w:r>
+        <w:t>Kopycat</w:t>
+      </w:r>
+      <w:proofErr w:type="spellEnd"/>
+      <w:r>
+        <w:t xml:space="preserve"> эмуляции сложных вычислительных систем / Р. С. Аристов, А. А. Гладких, В. Н. Давыдов, М. О. </w:t>
+      </w:r>
+      <w:proofErr w:type="spellStart"/>
+      <w:r>
+        <w:t>Комахин</w:t>
+      </w:r>
+      <w:proofErr w:type="spellEnd"/>
+      <w:r>
+        <w:t xml:space="preserve"> // Наноиндустрия. – 2019. – № S(89). – С. 350-352. – DOI 10.22184/NanoRus.2019.12.89.350.352.</w:t>
+      </w:r>
+    </w:p>
+    <w:p>
+      <w:pPr>
+        <w:pStyle w:val="ListParagraph"/>
+        <w:numPr>
+          <w:ilvl w:val="0"/>
+          <w:numId w:val="1"/>
+        </w:numPr>
+        <w:spacing w:after="0" w:line="360" w:lineRule="auto"/>
+        <w:jc w:val="both"/>
+      </w:pPr>
+      <w:hyperlink r:id="rId8" w:history="1">
+        <w:r>
+          <w:rPr>
+            <w:rStyle w:val="Hyperlink"/>
+          </w:rPr>
+          <w:t>https://courses.missouristate.edu/kenvollmar/mars/</w:t>
+        </w:r>
+      </w:hyperlink>
+    </w:p>
+    <w:p>
+      <w:pPr>
+        <w:pStyle w:val="ListParagraph"/>
+        <w:numPr>
+          <w:ilvl w:val="0"/>
+          <w:numId w:val="1"/>
+        </w:numPr>
+        <w:spacing w:after="0" w:line="360" w:lineRule="auto"/>
+        <w:jc w:val="both"/>
+      </w:pPr>
+      <w:hyperlink r:id="rId9" w:history="1">
+        <w:r>
+          <w:rPr>
+            <w:rStyle w:val="Hyperlink"/>
+          </w:rPr>
+          <w:t>https://spimsimulator.sourceforge.net/</w:t>
+        </w:r>
+      </w:hyperlink>
+    </w:p>
+    <w:p>
+      <w:pPr>
+        <w:pStyle w:val="ListParagraph"/>
+        <w:numPr>
+          <w:ilvl w:val="0"/>
+          <w:numId w:val="1"/>
+        </w:numPr>
+        <w:spacing w:after="0" w:line="360" w:lineRule="auto"/>
+        <w:jc w:val="both"/>
+      </w:pPr>
+      <w:r>
+        <w:t>САПР</w:t>
+      </w:r>
+      <w:r>
+        <w:t xml:space="preserve"> </w:t>
+      </w:r>
+      <w:r>
+        <w:rPr>
+          <w:lang w:val="en-US"/>
+        </w:rPr>
+        <w:t>Proteus</w:t>
+      </w:r>
+      <w:r>
+        <w:t xml:space="preserve">, </w:t>
+      </w:r>
+      <w:r>
+        <w:rPr>
+          <w:lang w:val="en-US"/>
+        </w:rPr>
+        <w:t>URL</w:t>
+      </w:r>
+      <w:r>
+        <w:t xml:space="preserve">: </w:t>
+      </w:r>
+      <w:hyperlink r:id="rId10" w:history="1">
+        <w:r>
+          <w:rPr>
+            <w:rStyle w:val="Hyperlink"/>
+            <w:lang w:val="en-US"/>
+          </w:rPr>
+          <w:t>https</w:t>
+        </w:r>
+        <w:r>
+          <w:rPr>
+            <w:rStyle w:val="Hyperlink"/>
+          </w:rPr>
+          <w:t>://</w:t>
+        </w:r>
+        <w:r>
+          <w:rPr>
+            <w:rStyle w:val="Hyperlink"/>
+            <w:lang w:val="en-US"/>
+          </w:rPr>
+          <w:t>www</w:t>
+        </w:r>
+        <w:r>
+          <w:rPr>
+            <w:rStyle w:val="Hyperlink"/>
+          </w:rPr>
+          <w:t>.</w:t>
+        </w:r>
+        <w:proofErr w:type="spellStart"/>
+        <w:r>
+          <w:rPr>
+            <w:rStyle w:val="Hyperlink"/>
+            <w:lang w:val="en-US"/>
+          </w:rPr>
+          <w:t>labcenter</w:t>
+        </w:r>
+        <w:proofErr w:type="spellEnd"/>
+        <w:r>
+          <w:rPr>
+            <w:rStyle w:val="Hyperlink"/>
+          </w:rPr>
+          <w:t>.</w:t>
+        </w:r>
+        <w:r>
+          <w:rPr>
+            <w:rStyle w:val="Hyperlink"/>
+            <w:lang w:val="en-US"/>
+          </w:rPr>
+          <w:t>com</w:t>
+        </w:r>
+        <w:r>
+          <w:rPr>
+            <w:rStyle w:val="Hyperlink"/>
+          </w:rPr>
+          <w:t>/</w:t>
+        </w:r>
+      </w:hyperlink>
+      <w:r>
+        <w:t xml:space="preserve"> (дата обращения: 14.11.2023)</w:t>
+      </w:r>
+    </w:p>
+    <w:p>
+      <w:pPr>
+        <w:pStyle w:val="ListParagraph"/>
+        <w:numPr>
+          <w:ilvl w:val="0"/>
+          <w:numId w:val="1"/>
+        </w:numPr>
+        <w:spacing w:after="0" w:line="360" w:lineRule="auto"/>
+        <w:jc w:val="both"/>
+      </w:pPr>
+      <w:r>
+        <w:t>Интегрированная среда разработки</w:t>
+      </w:r>
+      <w:r>
+        <w:t xml:space="preserve"> </w:t>
+      </w:r>
+      <w:r>
+        <w:rPr>
+          <w:lang w:val="en-US"/>
+        </w:rPr>
+        <w:t>Keil</w:t>
+      </w:r>
+      <w:r>
+        <w:t xml:space="preserve">, </w:t>
+      </w:r>
+      <w:r>
+        <w:rPr>
+          <w:lang w:val="en-US"/>
+        </w:rPr>
+        <w:t>URL</w:t>
+      </w:r>
+      <w:r>
+        <w:t xml:space="preserve">: </w:t>
+      </w:r>
+      <w:hyperlink r:id="rId11" w:history="1">
+        <w:r>
+          <w:rPr>
+            <w:rStyle w:val="Hyperlink"/>
+            <w:lang w:val="en-US"/>
+          </w:rPr>
+          <w:t>https</w:t>
+        </w:r>
+        <w:r>
+          <w:rPr>
+            <w:rStyle w:val="Hyperlink"/>
+          </w:rPr>
+          <w:t>://</w:t>
+        </w:r>
+        <w:r>
+          <w:rPr>
+            <w:rStyle w:val="Hyperlink"/>
+            <w:lang w:val="en-US"/>
+          </w:rPr>
+          <w:t>www</w:t>
+        </w:r>
+        <w:r>
+          <w:rPr>
+            <w:rStyle w:val="Hyperlink"/>
+          </w:rPr>
+          <w:t>.</w:t>
+        </w:r>
+        <w:proofErr w:type="spellStart"/>
+        <w:r>
+          <w:rPr>
+            <w:rStyle w:val="Hyperlink"/>
+            <w:lang w:val="en-US"/>
+          </w:rPr>
+          <w:t>keil</w:t>
+        </w:r>
+        <w:proofErr w:type="spellEnd"/>
+        <w:r>
+          <w:rPr>
+            <w:rStyle w:val="Hyperlink"/>
+          </w:rPr>
+          <w:t>.</w:t>
+        </w:r>
+        <w:r>
+          <w:rPr>
+            <w:rStyle w:val="Hyperlink"/>
+            <w:lang w:val="en-US"/>
+          </w:rPr>
+          <w:t>com</w:t>
+        </w:r>
+        <w:r>
+          <w:rPr>
+            <w:rStyle w:val="Hyperlink"/>
+          </w:rPr>
+          <w:t>/</w:t>
+        </w:r>
+      </w:hyperlink>
+      <w:r>
+        <w:rPr>
+          <w:rStyle w:val="Hyperlink"/>
+        </w:rPr>
+        <w:t xml:space="preserve"> </w:t>
+      </w:r>
+      <w:r>
+        <w:t>(дата обращения: 14.11.2023)</w:t>
+      </w:r>
+    </w:p>
+    <w:p>
+      <w:pPr>
+        <w:pStyle w:val="ListParagraph"/>
+        <w:numPr>
+          <w:ilvl w:val="0"/>
+          <w:numId w:val="1"/>
+        </w:numPr>
+        <w:spacing w:after="0" w:line="360" w:lineRule="auto"/>
+        <w:jc w:val="both"/>
+      </w:pPr>
+    </w:p>
+    <w:p>
+      <w:pPr>
+        <w:pStyle w:val="ListParagraph"/>
+        <w:spacing w:after="0" w:line="360" w:lineRule="auto"/>
+        <w:ind w:left="1069"/>
         <w:jc w:val="both"/>
       </w:pPr>
     </w:p>
@@ -626,6 +1082,95 @@
 <file path=word/numbering.xml><?xml version="1.0" encoding="utf-8"?>
 <w:numbering xmlns:wpc="http://schemas.microsoft.com/office/word/2010/wordprocessingCanvas" xmlns:cx="http://schemas.microsoft.com/office/drawing/2014/chartex" xmlns:cx1="http://schemas.microsoft.com/office/drawing/2015/9/8/chartex" xmlns:cx2="http://schemas.microsoft.com/office/drawing/2015/10/21/chartex" xmlns:cx3="http://schemas.microsoft.com/office/drawing/2016/5/9/chartex" xmlns:cx4="http://schemas.microsoft.com/office/drawing/2016/5/10/chartex" xmlns:cx5="http://schemas.microsoft.com/office/drawing/2016/5/11/chartex" xmlns:cx6="http://schemas.microsoft.com/office/drawing/2016/5/12/chartex" xmlns:cx7="http://schemas.microsoft.com/office/drawing/2016/5/13/chartex" xmlns:cx8="http://schemas.microsoft.com/office/drawing/2016/5/14/chartex" xmlns:mc="http://schemas.openxmlformats.org/markup-compatibility/2006" xmlns:aink="http://schemas.microsoft.com/office/drawing/2016/ink" xmlns:am3d="http://schemas.microsoft.com/office/drawing/2017/model3d" xmlns:o="urn:schemas-microsoft-com:office:office" xmlns:r="http://schemas.openxmlformats.org/officeDocument/2006/relationships" xmlns:m="http://schemas.openxmlformats.org/officeDocument/2006/math" xmlns:v="urn:schemas-microsoft-com:vml" xmlns:wp14="http://schemas.microsoft.com/office/word/2010/wordprocessingDrawing" xmlns:wp="http://schemas.openxmlformats.org/drawingml/2006/wordprocessingDrawing" xmlns:w10="urn:schemas-microsoft-com:office:word" xmlns:w="http://schemas.openxmlformats.org/wordprocessingml/2006/main" xmlns:w14="http://schemas.microsoft.com/office/word/2010/wordml" xmlns:w15="http://schemas.microsoft.com/office/word/2012/wordml" xmlns:w16cex="http://schemas.microsoft.com/office/word/2018/wordml/cex" xmlns:w16cid="http://schemas.microsoft.com/office/word/2016/wordml/cid" xmlns:w16="http://schemas.microsoft.com/office/word/2018/wordml" xmlns:w16sdtdh="http://schemas.microsoft.com/office/word/2020/wordml/sdtdatahash" xmlns:w16se="http://schemas.microsoft.com/office/word/2015/wordml/symex" xmlns:wpg="http://schemas.microsoft.com/office/word/2010/wordprocessingGroup" xmlns:wpi="http://schemas.microsoft.com/office/word/2010/wordprocessingInk" xmlns:wne="http://schemas.microsoft.com/office/word/2006/wordml" xmlns:wps="http://schemas.microsoft.com/office/word/2010/wordprocessingShape" mc:Ignorable="w14 w15 w16se w16cid w16 w16cex w16sdtdh wp14">
   <w:abstractNum w:abstractNumId="0" w15:restartNumberingAfterBreak="0">
+    <w:nsid w:val="00BF5927"/>
+    <w:multiLevelType w:val="hybridMultilevel"/>
+    <w:tmpl w:val="B9F0DF66"/>
+    <w:lvl w:ilvl="0" w:tplc="0419000F">
+      <w:start w:val="1"/>
+      <w:numFmt w:val="decimal"/>
+      <w:lvlText w:val="%1."/>
+      <w:lvlJc w:val="left"/>
+      <w:pPr>
+        <w:ind w:left="720" w:hanging="360"/>
+      </w:pPr>
+      <w:rPr>
+        <w:rFonts w:hint="default"/>
+      </w:rPr>
+    </w:lvl>
+    <w:lvl w:ilvl="1" w:tplc="04190019" w:tentative="1">
+      <w:start w:val="1"/>
+      <w:numFmt w:val="lowerLetter"/>
+      <w:lvlText w:val="%2."/>
+      <w:lvlJc w:val="left"/>
+      <w:pPr>
+        <w:ind w:left="1440" w:hanging="360"/>
+      </w:pPr>
+    </w:lvl>
+    <w:lvl w:ilvl="2" w:tplc="0419001B" w:tentative="1">
+      <w:start w:val="1"/>
+      <w:numFmt w:val="lowerRoman"/>
+      <w:lvlText w:val="%3."/>
+      <w:lvlJc w:val="right"/>
+      <w:pPr>
+        <w:ind w:left="2160" w:hanging="180"/>
+      </w:pPr>
+    </w:lvl>
+    <w:lvl w:ilvl="3" w:tplc="0419000F" w:tentative="1">
+      <w:start w:val="1"/>
+      <w:numFmt w:val="decimal"/>
+      <w:lvlText w:val="%4."/>
+      <w:lvlJc w:val="left"/>
+      <w:pPr>
+        <w:ind w:left="2880" w:hanging="360"/>
+      </w:pPr>
+    </w:lvl>
+    <w:lvl w:ilvl="4" w:tplc="04190019" w:tentative="1">
+      <w:start w:val="1"/>
+      <w:numFmt w:val="lowerLetter"/>
+      <w:lvlText w:val="%5."/>
+      <w:lvlJc w:val="left"/>
+      <w:pPr>
+        <w:ind w:left="3600" w:hanging="360"/>
+      </w:pPr>
+    </w:lvl>
+    <w:lvl w:ilvl="5" w:tplc="0419001B" w:tentative="1">
+      <w:start w:val="1"/>
+      <w:numFmt w:val="lowerRoman"/>
+      <w:lvlText w:val="%6."/>
+      <w:lvlJc w:val="right"/>
+      <w:pPr>
+        <w:ind w:left="4320" w:hanging="180"/>
+      </w:pPr>
+    </w:lvl>
+    <w:lvl w:ilvl="6" w:tplc="0419000F" w:tentative="1">
+      <w:start w:val="1"/>
+      <w:numFmt w:val="decimal"/>
+      <w:lvlText w:val="%7."/>
+      <w:lvlJc w:val="left"/>
+      <w:pPr>
+        <w:ind w:left="5040" w:hanging="360"/>
+      </w:pPr>
+    </w:lvl>
+    <w:lvl w:ilvl="7" w:tplc="04190019" w:tentative="1">
+      <w:start w:val="1"/>
+      <w:numFmt w:val="lowerLetter"/>
+      <w:lvlText w:val="%8."/>
+      <w:lvlJc w:val="left"/>
+      <w:pPr>
+        <w:ind w:left="5760" w:hanging="360"/>
+      </w:pPr>
+    </w:lvl>
+    <w:lvl w:ilvl="8" w:tplc="0419001B" w:tentative="1">
+      <w:start w:val="1"/>
+      <w:numFmt w:val="lowerRoman"/>
+      <w:lvlText w:val="%9."/>
+      <w:lvlJc w:val="right"/>
+      <w:pPr>
+        <w:ind w:left="6480" w:hanging="180"/>
+      </w:pPr>
+    </w:lvl>
+  </w:abstractNum>
+  <w:abstractNum w:abstractNumId="1" w15:restartNumberingAfterBreak="0">
     <w:nsid w:val="1FC62DFC"/>
     <w:multiLevelType w:val="hybridMultilevel"/>
     <w:tmpl w:val="96AE3B24"/>
@@ -714,7 +1259,7 @@
       </w:pPr>
     </w:lvl>
   </w:abstractNum>
-  <w:abstractNum w:abstractNumId="1" w15:restartNumberingAfterBreak="0">
+  <w:abstractNum w:abstractNumId="2" w15:restartNumberingAfterBreak="0">
     <w:nsid w:val="68C2361E"/>
     <w:multiLevelType w:val="hybridMultilevel"/>
     <w:tmpl w:val="7BCCAB70"/>
@@ -806,10 +1351,13 @@
     </w:lvl>
   </w:abstractNum>
   <w:num w:numId="1">
-    <w:abstractNumId w:val="0"/>
+    <w:abstractNumId w:val="1"/>
   </w:num>
   <w:num w:numId="2">
-    <w:abstractNumId w:val="1"/>
+    <w:abstractNumId w:val="2"/>
+  </w:num>
+  <w:num w:numId="3">
+    <w:abstractNumId w:val="0"/>
   </w:num>
 </w:numbering>
 </file>
@@ -1263,6 +1811,29 @@
       <w:contextualSpacing/>
     </w:pPr>
   </w:style>
+  <w:style w:type="character" w:styleId="Hyperlink">
+    <w:name w:val="Hyperlink"/>
+    <w:basedOn w:val="DefaultParagraphFont"/>
+    <w:uiPriority w:val="99"/>
+    <w:unhideWhenUsed/>
+    <w:rsid w:val="002D5F30"/>
+    <w:rPr>
+      <w:color w:val="0563C1" w:themeColor="hyperlink"/>
+      <w:u w:val="single"/>
+    </w:rPr>
+  </w:style>
+  <w:style w:type="character" w:styleId="UnresolvedMention">
+    <w:name w:val="Unresolved Mention"/>
+    <w:basedOn w:val="DefaultParagraphFont"/>
+    <w:uiPriority w:val="99"/>
+    <w:semiHidden/>
+    <w:unhideWhenUsed/>
+    <w:rsid w:val="004E61D3"/>
+    <w:rPr>
+      <w:color w:val="605E5C"/>
+      <w:shd w:val="clear" w:color="auto" w:fill="E1DFDD"/>
+    </w:rPr>
+  </w:style>
 </w:styles>
 </file>
 

--- a/docs/note/references.docx
+++ b/docs/note/references.docx
@@ -1060,6 +1060,69 @@
         <w:spacing w:after="0" w:line="360" w:lineRule="auto"/>
         <w:jc w:val="both"/>
       </w:pPr>
+      <w:r>
+        <w:t xml:space="preserve">Индекс </w:t>
+      </w:r>
+      <w:r>
+        <w:rPr>
+          <w:lang w:val="en-US"/>
+        </w:rPr>
+        <w:t>TIOBE</w:t>
+      </w:r>
+      <w:r>
+        <w:t xml:space="preserve">, </w:t>
+      </w:r>
+      <w:r>
+        <w:t xml:space="preserve">URL: </w:t>
+      </w:r>
+      <w:r>
+        <w:t xml:space="preserve">https://www.tiobe.com/tiobe-index/ </w:t>
+      </w:r>
+      <w:r>
+        <w:t>(дата обращения: 21.10.20</w:t>
+      </w:r>
+      <w:r>
+        <w:t>23</w:t>
+      </w:r>
+      <w:r>
+        <w:t>).</w:t>
+      </w:r>
+      <w:r>
+        <w:t xml:space="preserve"> </w:t>
+      </w:r>
+    </w:p>
+    <w:p>
+      <w:pPr>
+        <w:pStyle w:val="ListParagraph"/>
+        <w:numPr>
+          <w:ilvl w:val="0"/>
+          <w:numId w:val="1"/>
+        </w:numPr>
+        <w:spacing w:after="0" w:line="360" w:lineRule="auto"/>
+        <w:jc w:val="both"/>
+      </w:pPr>
+      <w:hyperlink r:id="rId12" w:history="1">
+        <w:r>
+          <w:rPr>
+            <w:rStyle w:val="Hyperlink"/>
+          </w:rPr>
+          <w:t>https://madnight.github.io/githut</w:t>
+        </w:r>
+      </w:hyperlink>
+    </w:p>
+    <w:p>
+      <w:pPr>
+        <w:pStyle w:val="ListParagraph"/>
+        <w:numPr>
+          <w:ilvl w:val="0"/>
+          <w:numId w:val="1"/>
+        </w:numPr>
+        <w:spacing w:after="0" w:line="360" w:lineRule="auto"/>
+        <w:jc w:val="both"/>
+      </w:pPr>
+      <w:r>
+        <w:t>https://pypl.github.io/PYPL.html</w:t>
+      </w:r>
     </w:p>
     <w:p>
       <w:pPr>

--- a/docs/note/references.docx
+++ b/docs/note/references.docx
@@ -146,7 +146,21 @@
         <w:rPr>
           <w:lang w:val="en-US"/>
         </w:rPr>
-        <w:t>, 2022, 42, (3):e97363.</w:t>
+        <w:t>, 2022, 42, (3</w:t>
+      </w:r>
+      <w:proofErr w:type="gramStart"/>
+      <w:r>
+        <w:rPr>
+          <w:lang w:val="en-US"/>
+        </w:rPr>
+        <w:t>):e</w:t>
+      </w:r>
+      <w:proofErr w:type="gramEnd"/>
+      <w:r>
+        <w:rPr>
+          <w:lang w:val="en-US"/>
+        </w:rPr>
+        <w:t>97363.</w:t>
       </w:r>
     </w:p>
     <w:p>
@@ -815,7 +829,15 @@
       </w:r>
       <w:proofErr w:type="spellEnd"/>
       <w:r>
-        <w:t xml:space="preserve"> // Наноиндустрия. – 2019. – № S(89). – С. 350-352. – DOI 10.22184/NanoRus.2019.12.89.350.352.</w:t>
+        <w:t xml:space="preserve"> // Наноиндустрия. – 2019. – № </w:t>
+      </w:r>
+      <w:proofErr w:type="gramStart"/>
+      <w:r>
+        <w:t>S(</w:t>
+      </w:r>
+      <w:proofErr w:type="gramEnd"/>
+      <w:r>
+        <w:t>89). – С. 350-352. – DOI 10.22184/NanoRus.2019.12.89.350.352.</w:t>
       </w:r>
     </w:p>
     <w:p>
@@ -1120,8 +1142,107 @@
         <w:spacing w:after="0" w:line="360" w:lineRule="auto"/>
         <w:jc w:val="both"/>
       </w:pPr>
-      <w:r>
-        <w:t>https://pypl.github.io/PYPL.html</w:t>
+      <w:hyperlink r:id="rId13" w:history="1">
+        <w:r>
+          <w:rPr>
+            <w:rStyle w:val="Hyperlink"/>
+          </w:rPr>
+          <w:t>https://pypl.github.io/PYPL.html</w:t>
+        </w:r>
+      </w:hyperlink>
+    </w:p>
+    <w:p>
+      <w:pPr>
+        <w:pStyle w:val="ListParagraph"/>
+        <w:numPr>
+          <w:ilvl w:val="0"/>
+          <w:numId w:val="1"/>
+        </w:numPr>
+        <w:spacing w:after="0" w:line="360" w:lineRule="auto"/>
+        <w:jc w:val="both"/>
+        <w:rPr>
+          <w:lang w:val="en-US"/>
+        </w:rPr>
+      </w:pPr>
+      <w:r>
+        <w:rPr>
+          <w:lang w:val="en-US"/>
+        </w:rPr>
+        <w:t xml:space="preserve">Barry Boehm, et al. «Software cost estimation with COCOMO II». Englewood Cliffs, </w:t>
+      </w:r>
+      <w:proofErr w:type="spellStart"/>
+      <w:proofErr w:type="gramStart"/>
+      <w:r>
+        <w:rPr>
+          <w:lang w:val="en-US"/>
+        </w:rPr>
+        <w:t>NJ:Prentice</w:t>
+      </w:r>
+      <w:proofErr w:type="spellEnd"/>
+      <w:proofErr w:type="gramEnd"/>
+      <w:r>
+        <w:rPr>
+          <w:lang w:val="en-US"/>
+        </w:rPr>
+        <w:t>—Hall, 2000.</w:t>
+      </w:r>
+    </w:p>
+    <w:p>
+      <w:pPr>
+        <w:pStyle w:val="ListParagraph"/>
+        <w:numPr>
+          <w:ilvl w:val="0"/>
+          <w:numId w:val="1"/>
+        </w:numPr>
+        <w:spacing w:after="0" w:line="360" w:lineRule="auto"/>
+        <w:jc w:val="both"/>
+      </w:pPr>
+      <w:proofErr w:type="spellStart"/>
+      <w:r>
+        <w:t>Найханова</w:t>
+      </w:r>
+      <w:proofErr w:type="spellEnd"/>
+      <w:r>
+        <w:t xml:space="preserve"> Лариса Владимировна, </w:t>
+      </w:r>
+      <w:proofErr w:type="spellStart"/>
+      <w:r>
+        <w:t>Дамбаева</w:t>
+      </w:r>
+      <w:proofErr w:type="spellEnd"/>
+      <w:r>
+        <w:t xml:space="preserve"> </w:t>
+      </w:r>
+      <w:proofErr w:type="spellStart"/>
+      <w:r>
+        <w:t>Сэсэгма</w:t>
+      </w:r>
+      <w:proofErr w:type="spellEnd"/>
+      <w:r>
+        <w:t xml:space="preserve"> Викторовна, </w:t>
+      </w:r>
+      <w:proofErr w:type="spellStart"/>
+      <w:r>
+        <w:t>Пыкин</w:t>
+      </w:r>
+      <w:proofErr w:type="spellEnd"/>
+      <w:r>
+        <w:t xml:space="preserve"> Михаил Алексеевич Расчет сложности программного продукта методом функциональных точек // Научные исследования. 2017. №6 (17).</w:t>
+      </w:r>
+    </w:p>
+    <w:p>
+      <w:pPr>
+        <w:pStyle w:val="ListParagraph"/>
+        <w:numPr>
+          <w:ilvl w:val="0"/>
+          <w:numId w:val="1"/>
+        </w:numPr>
+        <w:spacing w:after="0" w:line="360" w:lineRule="auto"/>
+        <w:jc w:val="both"/>
+      </w:pPr>
+      <w:r>
+        <w:lastRenderedPageBreak/>
+        <w:t>https://www.ifpug.org/wp-content/uploads/2017/04/IYSM.-Thirty-years-of-IFPUG.-Software-Economics-and-Function-Point-Metrics-Capers-Jones.pdf</w:t>
       </w:r>
     </w:p>
     <w:p>

--- a/docs/note/references.docx
+++ b/docs/note/references.docx
@@ -146,21 +146,7 @@
         <w:rPr>
           <w:lang w:val="en-US"/>
         </w:rPr>
-        <w:t>, 2022, 42, (3</w:t>
-      </w:r>
-      <w:proofErr w:type="gramStart"/>
-      <w:r>
-        <w:rPr>
-          <w:lang w:val="en-US"/>
-        </w:rPr>
-        <w:t>):e</w:t>
-      </w:r>
-      <w:proofErr w:type="gramEnd"/>
-      <w:r>
-        <w:rPr>
-          <w:lang w:val="en-US"/>
-        </w:rPr>
-        <w:t>97363.</w:t>
+        <w:t>, 2022, 42, (3):e97363.</w:t>
       </w:r>
     </w:p>
     <w:p>
@@ -829,15 +815,7 @@
       </w:r>
       <w:proofErr w:type="spellEnd"/>
       <w:r>
-        <w:t xml:space="preserve"> // Наноиндустрия. – 2019. – № </w:t>
-      </w:r>
-      <w:proofErr w:type="gramStart"/>
-      <w:r>
-        <w:t>S(</w:t>
-      </w:r>
-      <w:proofErr w:type="gramEnd"/>
-      <w:r>
-        <w:t>89). – С. 350-352. – DOI 10.22184/NanoRus.2019.12.89.350.352.</w:t>
+        <w:t xml:space="preserve"> // Наноиндустрия. – 2019. – № S(89). – С. 350-352. – DOI 10.22184/NanoRus.2019.12.89.350.352.</w:t>
       </w:r>
     </w:p>
     <w:p>
@@ -1171,7 +1149,6 @@
         <w:t xml:space="preserve">Barry Boehm, et al. «Software cost estimation with COCOMO II». Englewood Cliffs, </w:t>
       </w:r>
       <w:proofErr w:type="spellStart"/>
-      <w:proofErr w:type="gramStart"/>
       <w:r>
         <w:rPr>
           <w:lang w:val="en-US"/>
@@ -1179,7 +1156,6 @@
         <w:t>NJ:Prentice</w:t>
       </w:r>
       <w:proofErr w:type="spellEnd"/>
-      <w:proofErr w:type="gramEnd"/>
       <w:r>
         <w:rPr>
           <w:lang w:val="en-US"/>
@@ -1240,10 +1216,119 @@
         <w:spacing w:after="0" w:line="360" w:lineRule="auto"/>
         <w:jc w:val="both"/>
       </w:pPr>
-      <w:r>
-        <w:lastRenderedPageBreak/>
-        <w:t>https://www.ifpug.org/wp-content/uploads/2017/04/IYSM.-Thirty-years-of-IFPUG.-Software-Economics-and-Function-Point-Metrics-Capers-Jones.pdf</w:t>
-      </w:r>
+      <w:hyperlink r:id="rId14" w:history="1">
+        <w:r>
+          <w:rPr>
+            <w:rStyle w:val="Hyperlink"/>
+          </w:rPr>
+          <w:t>https://www.ifpug.org/wp-content/uploads/2017/04/IYSM.-Thirty-years-of-IFPUG.-Software-Economics-and-Function-Point-Metrics-Capers-Jones.pdf</w:t>
+        </w:r>
+      </w:hyperlink>
+    </w:p>
+    <w:p>
+      <w:pPr>
+        <w:pStyle w:val="ListParagraph"/>
+        <w:numPr>
+          <w:ilvl w:val="0"/>
+          <w:numId w:val="1"/>
+        </w:numPr>
+        <w:spacing w:after="0" w:line="360" w:lineRule="auto"/>
+        <w:jc w:val="both"/>
+      </w:pPr>
+      <w:r>
+        <w:t>Иванов Сергей Олегович, Ильин Дмитрий Владимирович, Большаков Иван Юрьевич Сравнительное тестирование языков программирования // Вестник ЧГУ. 2017. №3.</w:t>
+      </w:r>
+    </w:p>
+    <w:p>
+      <w:pPr>
+        <w:pStyle w:val="ListParagraph"/>
+        <w:numPr>
+          <w:ilvl w:val="0"/>
+          <w:numId w:val="1"/>
+        </w:numPr>
+        <w:spacing w:after="0" w:line="360" w:lineRule="auto"/>
+        <w:jc w:val="both"/>
+        <w:rPr>
+          <w:lang w:val="en-US"/>
+        </w:rPr>
+      </w:pPr>
+      <w:r>
+        <w:rPr>
+          <w:lang w:val="en-US"/>
+        </w:rPr>
+        <w:t xml:space="preserve">Stefan Marr, Benoit </w:t>
+      </w:r>
+      <w:proofErr w:type="spellStart"/>
+      <w:r>
+        <w:rPr>
+          <w:lang w:val="en-US"/>
+        </w:rPr>
+        <w:t>Daloze</w:t>
+      </w:r>
+      <w:proofErr w:type="spellEnd"/>
+      <w:r>
+        <w:rPr>
+          <w:lang w:val="en-US"/>
+        </w:rPr>
+        <w:t xml:space="preserve">, and </w:t>
+      </w:r>
+      <w:proofErr w:type="spellStart"/>
+      <w:r>
+        <w:rPr>
+          <w:lang w:val="en-US"/>
+        </w:rPr>
+        <w:t>Hanspeter</w:t>
+      </w:r>
+      <w:proofErr w:type="spellEnd"/>
+      <w:r>
+        <w:rPr>
+          <w:lang w:val="en-US"/>
+        </w:rPr>
+        <w:t xml:space="preserve"> </w:t>
+      </w:r>
+      <w:proofErr w:type="spellStart"/>
+      <w:r>
+        <w:rPr>
+          <w:lang w:val="en-US"/>
+        </w:rPr>
+        <w:t>Mössenböck</w:t>
+      </w:r>
+      <w:proofErr w:type="spellEnd"/>
+      <w:r>
+        <w:rPr>
+          <w:lang w:val="en-US"/>
+        </w:rPr>
+        <w:t xml:space="preserve">, </w:t>
+      </w:r>
+      <w:r>
+        <w:rPr>
+          <w:lang w:val="en-US"/>
+        </w:rPr>
+        <w:t>Cross-language compiler benchmarking: are we fast yet?</w:t>
+      </w:r>
+      <w:r>
+        <w:rPr>
+          <w:lang w:val="en-US"/>
+        </w:rPr>
+        <w:t xml:space="preserve"> </w:t>
+      </w:r>
+      <w:r>
+        <w:rPr>
+          <w:lang w:val="en-US"/>
+        </w:rPr>
+        <w:t>In Proceedings of the 12th Symposium on Dynamic Languages (DLS 2016). Association for Computing Machinery, New York, NY, USA, 120–131.</w:t>
+      </w:r>
+    </w:p>
+    <w:p>
+      <w:pPr>
+        <w:pStyle w:val="ListParagraph"/>
+        <w:numPr>
+          <w:ilvl w:val="0"/>
+          <w:numId w:val="1"/>
+        </w:numPr>
+        <w:spacing w:after="0" w:line="360" w:lineRule="auto"/>
+        <w:jc w:val="both"/>
+      </w:pPr>
     </w:p>
     <w:p>
       <w:pPr>

--- a/docs/note/references.docx
+++ b/docs/note/references.docx
@@ -146,7 +146,21 @@
         <w:rPr>
           <w:lang w:val="en-US"/>
         </w:rPr>
-        <w:t>, 2022, 42, (3):e97363.</w:t>
+        <w:t>, 2022, 42, (3</w:t>
+      </w:r>
+      <w:proofErr w:type="gramStart"/>
+      <w:r>
+        <w:rPr>
+          <w:lang w:val="en-US"/>
+        </w:rPr>
+        <w:t>):e</w:t>
+      </w:r>
+      <w:proofErr w:type="gramEnd"/>
+      <w:r>
+        <w:rPr>
+          <w:lang w:val="en-US"/>
+        </w:rPr>
+        <w:t>97363.</w:t>
       </w:r>
     </w:p>
     <w:p>
@@ -815,7 +829,15 @@
       </w:r>
       <w:proofErr w:type="spellEnd"/>
       <w:r>
-        <w:t xml:space="preserve"> // Наноиндустрия. – 2019. – № S(89). – С. 350-352. – DOI 10.22184/NanoRus.2019.12.89.350.352.</w:t>
+        <w:t xml:space="preserve"> // Наноиндустрия. – 2019. – № </w:t>
+      </w:r>
+      <w:proofErr w:type="gramStart"/>
+      <w:r>
+        <w:t>S(</w:t>
+      </w:r>
+      <w:proofErr w:type="gramEnd"/>
+      <w:r>
+        <w:t>89). – С. 350-352. – DOI 10.22184/NanoRus.2019.12.89.350.352.</w:t>
       </w:r>
     </w:p>
     <w:p>
@@ -1149,6 +1171,7 @@
         <w:t xml:space="preserve">Barry Boehm, et al. «Software cost estimation with COCOMO II». Englewood Cliffs, </w:t>
       </w:r>
       <w:proofErr w:type="spellStart"/>
+      <w:proofErr w:type="gramStart"/>
       <w:r>
         <w:rPr>
           <w:lang w:val="en-US"/>
@@ -1156,6 +1179,7 @@
         <w:t>NJ:Prentice</w:t>
       </w:r>
       <w:proofErr w:type="spellEnd"/>
+      <w:proofErr w:type="gramEnd"/>
       <w:r>
         <w:rPr>
           <w:lang w:val="en-US"/>
@@ -1329,6 +1353,39 @@
         <w:spacing w:after="0" w:line="360" w:lineRule="auto"/>
         <w:jc w:val="both"/>
       </w:pPr>
+      <w:r>
+        <w:t xml:space="preserve">Коровин И.В., Пулькин И.А., </w:t>
+      </w:r>
+      <w:proofErr w:type="spellStart"/>
+      <w:r>
+        <w:t>Веранян</w:t>
+      </w:r>
+      <w:proofErr w:type="spellEnd"/>
+      <w:r>
+        <w:t xml:space="preserve"> А.С. Исследование скоростей выполнения базовых математических задач популярных языков программирования // Экономика и качество систем связи. 2019. №3 (13).</w:t>
+      </w:r>
+    </w:p>
+    <w:p>
+      <w:pPr>
+        <w:pStyle w:val="ListParagraph"/>
+        <w:numPr>
+          <w:ilvl w:val="0"/>
+          <w:numId w:val="1"/>
+        </w:numPr>
+        <w:spacing w:after="0" w:line="360" w:lineRule="auto"/>
+        <w:jc w:val="both"/>
+      </w:pPr>
+      <w:r>
+        <w:t xml:space="preserve">Фролов В.А., Галактионов В.А., </w:t>
+      </w:r>
+      <w:proofErr w:type="spellStart"/>
+      <w:r>
+        <w:t>Санжаров</w:t>
+      </w:r>
+      <w:proofErr w:type="spellEnd"/>
+      <w:r>
+        <w:t xml:space="preserve"> В.В. Исследование технологии RISC-V // Труды ИСП РАН. 2020. №2.</w:t>
+      </w:r>
     </w:p>
     <w:p>
       <w:pPr>

--- a/docs/note/references.docx
+++ b/docs/note/references.docx
@@ -1390,9 +1390,199 @@
     <w:p>
       <w:pPr>
         <w:pStyle w:val="ListParagraph"/>
+        <w:numPr>
+          <w:ilvl w:val="0"/>
+          <w:numId w:val="1"/>
+        </w:numPr>
+        <w:spacing w:after="0" w:line="360" w:lineRule="auto"/>
+        <w:jc w:val="both"/>
+        <w:rPr>
+          <w:lang w:val="en-US"/>
+        </w:rPr>
+      </w:pPr>
+      <w:r>
+        <w:rPr>
+          <w:lang w:val="en-US"/>
+        </w:rPr>
+        <w:t>BARRIO, V.M.: Study of the techniques for emulation</w:t>
+      </w:r>
+      <w:r>
+        <w:rPr>
+          <w:lang w:val="en-US"/>
+        </w:rPr>
+        <w:t xml:space="preserve"> </w:t>
+      </w:r>
+      <w:r>
+        <w:rPr>
+          <w:lang w:val="en-US"/>
+        </w:rPr>
+        <w:t>programming, 2001</w:t>
+      </w:r>
+      <w:r>
+        <w:rPr>
+          <w:lang w:val="en-US"/>
+        </w:rPr>
+        <w:t xml:space="preserve">, </w:t>
+      </w:r>
+      <w:hyperlink r:id="rId15" w:history="1">
+        <w:r>
+          <w:rPr>
+            <w:rStyle w:val="Hyperlink"/>
+            <w:lang w:val="en-US"/>
+          </w:rPr>
+          <w:t>http://personals.ac.upc.edu/vmoya/docs/emuprog.</w:t>
+        </w:r>
+        <w:r>
+          <w:rPr>
+            <w:rStyle w:val="Hyperlink"/>
+            <w:lang w:val="en-US"/>
+          </w:rPr>
+          <w:t>p</w:t>
+        </w:r>
+        <w:r>
+          <w:rPr>
+            <w:rStyle w:val="Hyperlink"/>
+            <w:lang w:val="en-US"/>
+          </w:rPr>
+          <w:t>df</w:t>
+        </w:r>
+      </w:hyperlink>
+    </w:p>
+    <w:p>
+      <w:pPr>
+        <w:pStyle w:val="ListParagraph"/>
+        <w:numPr>
+          <w:ilvl w:val="0"/>
+          <w:numId w:val="1"/>
+        </w:numPr>
+        <w:spacing w:after="0" w:line="360" w:lineRule="auto"/>
+        <w:jc w:val="both"/>
+        <w:rPr>
+          <w:lang w:val="en-US"/>
+        </w:rPr>
+      </w:pPr>
+      <w:r>
+        <w:rPr>
+          <w:lang w:val="en-US"/>
+        </w:rPr>
+        <w:t xml:space="preserve">HUDA´ K, </w:t>
+      </w:r>
+      <w:proofErr w:type="gramStart"/>
+      <w:r>
+        <w:rPr>
+          <w:lang w:val="en-US"/>
+        </w:rPr>
+        <w:t>Sˇ .</w:t>
+      </w:r>
+      <w:proofErr w:type="gramEnd"/>
+      <w:r>
+        <w:rPr>
+          <w:lang w:val="en-US"/>
+        </w:rPr>
+        <w:t>: Machine oriented languages. FEI of</w:t>
+      </w:r>
+      <w:r>
+        <w:rPr>
+          <w:lang w:val="en-US"/>
+        </w:rPr>
+        <w:t xml:space="preserve"> </w:t>
+      </w:r>
+      <w:proofErr w:type="spellStart"/>
+      <w:r>
+        <w:rPr>
+          <w:lang w:val="en-US"/>
+        </w:rPr>
+        <w:t>Koice</w:t>
+      </w:r>
+      <w:proofErr w:type="spellEnd"/>
+      <w:r>
+        <w:rPr>
+          <w:lang w:val="en-US"/>
+        </w:rPr>
+        <w:t>, 2003, 218 pages, ISBN 80-969071-3-1 (in Slovak)</w:t>
+      </w:r>
+    </w:p>
+    <w:p>
+      <w:pPr>
+        <w:pStyle w:val="ListParagraph"/>
+        <w:numPr>
+          <w:ilvl w:val="0"/>
+          <w:numId w:val="1"/>
+        </w:numPr>
+        <w:spacing w:after="0" w:line="360" w:lineRule="auto"/>
+        <w:jc w:val="both"/>
+        <w:rPr>
+          <w:lang w:val="en-US"/>
+        </w:rPr>
+      </w:pPr>
+      <w:r>
+        <w:rPr>
+          <w:lang w:val="en-US"/>
+        </w:rPr>
+        <w:t>TURING, A. M.: On computable numbers, with an</w:t>
+      </w:r>
+      <w:r>
+        <w:rPr>
+          <w:lang w:val="en-US"/>
+        </w:rPr>
+        <w:t xml:space="preserve"> </w:t>
+      </w:r>
+      <w:r>
+        <w:rPr>
+          <w:lang w:val="en-US"/>
+        </w:rPr>
+        <w:t xml:space="preserve">application to the </w:t>
+      </w:r>
+      <w:proofErr w:type="spellStart"/>
+      <w:r>
+        <w:rPr>
+          <w:lang w:val="en-US"/>
+        </w:rPr>
+        <w:t>Entscheidungsproblem</w:t>
+      </w:r>
+      <w:proofErr w:type="spellEnd"/>
+    </w:p>
+    <w:p>
+      <w:pPr>
+        <w:pStyle w:val="ListParagraph"/>
+        <w:numPr>
+          <w:ilvl w:val="0"/>
+          <w:numId w:val="1"/>
+        </w:numPr>
+        <w:spacing w:after="0" w:line="360" w:lineRule="auto"/>
+        <w:jc w:val="both"/>
+        <w:rPr>
+          <w:lang w:val="en-US"/>
+        </w:rPr>
+      </w:pPr>
+      <w:r>
+        <w:rPr>
+          <w:lang w:val="en-US"/>
+        </w:rPr>
+        <w:t>HOPCROFT J., ULLMAN J.: Introduction to Automata</w:t>
+      </w:r>
+      <w:r>
+        <w:rPr>
+          <w:lang w:val="en-US"/>
+        </w:rPr>
+        <w:t xml:space="preserve"> </w:t>
+      </w:r>
+      <w:r>
+        <w:rPr>
+          <w:lang w:val="en-US"/>
+        </w:rPr>
+        <w:t>Theory, Languages and Computation. Addison-Wesley, 1979, 1st edition, ISBN 0-201-02988-X</w:t>
+      </w:r>
+    </w:p>
+    <w:p>
+      <w:pPr>
+        <w:pStyle w:val="ListParagraph"/>
         <w:spacing w:after="0" w:line="360" w:lineRule="auto"/>
         <w:ind w:left="1069"/>
         <w:jc w:val="both"/>
+        <w:rPr>
+          <w:lang w:val="en-US"/>
+        </w:rPr>
       </w:pPr>
     </w:p>
     <w:sectPr>
@@ -2160,6 +2350,18 @@
       <w:shd w:val="clear" w:color="auto" w:fill="E1DFDD"/>
     </w:rPr>
   </w:style>
+  <w:style w:type="character" w:styleId="FollowedHyperlink">
+    <w:name w:val="FollowedHyperlink"/>
+    <w:basedOn w:val="DefaultParagraphFont"/>
+    <w:uiPriority w:val="99"/>
+    <w:semiHidden/>
+    <w:unhideWhenUsed/>
+    <w:rsid w:val="00A21A74"/>
+    <w:rPr>
+      <w:color w:val="954F72" w:themeColor="followedHyperlink"/>
+      <w:u w:val="single"/>
+    </w:rPr>
+  </w:style>
 </w:styles>
 </file>
 

--- a/docs/note/references.docx
+++ b/docs/note/references.docx
@@ -635,7 +635,7 @@
       <w:r>
         <w:t xml:space="preserve">: </w:t>
       </w:r>
-      <w:hyperlink r:id="rId5" w:history="1">
+      <w:hyperlink r:id="rId6" w:history="1">
         <w:r>
           <w:rPr>
             <w:rStyle w:val="Hyperlink"/>
@@ -678,7 +678,7 @@
       <w:r>
         <w:t xml:space="preserve">: </w:t>
       </w:r>
-      <w:hyperlink r:id="rId6" w:history="1">
+      <w:hyperlink r:id="rId7" w:history="1">
         <w:r>
           <w:rPr>
             <w:rStyle w:val="Hyperlink"/>
@@ -779,7 +779,7 @@
       <w:r>
         <w:t xml:space="preserve">, URL </w:t>
       </w:r>
-      <w:hyperlink r:id="rId7" w:history="1">
+      <w:hyperlink r:id="rId8" w:history="1">
         <w:r>
           <w:rPr>
             <w:rStyle w:val="Hyperlink"/>
@@ -850,7 +850,7 @@
         <w:spacing w:after="0" w:line="360" w:lineRule="auto"/>
         <w:jc w:val="both"/>
       </w:pPr>
-      <w:hyperlink r:id="rId8" w:history="1">
+      <w:hyperlink r:id="rId9" w:history="1">
         <w:r>
           <w:rPr>
             <w:rStyle w:val="Hyperlink"/>
@@ -869,7 +869,7 @@
         <w:spacing w:after="0" w:line="360" w:lineRule="auto"/>
         <w:jc w:val="both"/>
       </w:pPr>
-      <w:hyperlink r:id="rId9" w:history="1">
+      <w:hyperlink r:id="rId10" w:history="1">
         <w:r>
           <w:rPr>
             <w:rStyle w:val="Hyperlink"/>
@@ -912,7 +912,7 @@
       <w:r>
         <w:t xml:space="preserve">: </w:t>
       </w:r>
-      <w:hyperlink r:id="rId10" w:history="1">
+      <w:hyperlink r:id="rId11" w:history="1">
         <w:r>
           <w:rPr>
             <w:rStyle w:val="Hyperlink"/>
@@ -1006,7 +1006,7 @@
       <w:r>
         <w:t xml:space="preserve">: </w:t>
       </w:r>
-      <w:hyperlink r:id="rId11" w:history="1">
+      <w:hyperlink r:id="rId12" w:history="1">
         <w:r>
           <w:rPr>
             <w:rStyle w:val="Hyperlink"/>
@@ -1123,7 +1123,7 @@
         <w:spacing w:after="0" w:line="360" w:lineRule="auto"/>
         <w:jc w:val="both"/>
       </w:pPr>
-      <w:hyperlink r:id="rId12" w:history="1">
+      <w:hyperlink r:id="rId13" w:history="1">
         <w:r>
           <w:rPr>
             <w:rStyle w:val="Hyperlink"/>
@@ -1142,7 +1142,7 @@
         <w:spacing w:after="0" w:line="360" w:lineRule="auto"/>
         <w:jc w:val="both"/>
       </w:pPr>
-      <w:hyperlink r:id="rId13" w:history="1">
+      <w:hyperlink r:id="rId14" w:history="1">
         <w:r>
           <w:rPr>
             <w:rStyle w:val="Hyperlink"/>
@@ -1240,7 +1240,7 @@
         <w:spacing w:after="0" w:line="360" w:lineRule="auto"/>
         <w:jc w:val="both"/>
       </w:pPr>
-      <w:hyperlink r:id="rId14" w:history="1">
+      <w:hyperlink r:id="rId15" w:history="1">
         <w:r>
           <w:rPr>
             <w:rStyle w:val="Hyperlink"/>
@@ -1424,27 +1424,13 @@
         </w:rPr>
         <w:t xml:space="preserve">, </w:t>
       </w:r>
-      <w:hyperlink r:id="rId15" w:history="1">
+      <w:hyperlink r:id="rId16" w:history="1">
         <w:r>
           <w:rPr>
             <w:rStyle w:val="Hyperlink"/>
             <w:lang w:val="en-US"/>
           </w:rPr>
-          <w:t>http://personals.ac.upc.edu/vmoya/docs/emuprog.</w:t>
-        </w:r>
-        <w:r>
-          <w:rPr>
-            <w:rStyle w:val="Hyperlink"/>
-            <w:lang w:val="en-US"/>
-          </w:rPr>
-          <w:t>p</w:t>
-        </w:r>
-        <w:r>
-          <w:rPr>
-            <w:rStyle w:val="Hyperlink"/>
-            <w:lang w:val="en-US"/>
-          </w:rPr>
-          <w:t>df</w:t>
+          <w:t>http://personals.ac.upc.edu/vmoya/docs/emuprog.pdf</w:t>
         </w:r>
       </w:hyperlink>
     </w:p>
@@ -1583,6 +1569,14 @@
         <w:rPr>
           <w:lang w:val="en-US"/>
         </w:rPr>
+      </w:pPr>
+    </w:p>
+    <w:p>
+      <w:pPr>
+        <w:pStyle w:val="ListParagraph"/>
+        <w:spacing w:after="0" w:line="360" w:lineRule="auto"/>
+        <w:ind w:left="1069"/>
+        <w:jc w:val="both"/>
       </w:pPr>
     </w:p>
     <w:sectPr>
@@ -2292,7 +2286,6 @@
   <w:style w:type="character" w:default="1" w:styleId="DefaultParagraphFont">
     <w:name w:val="Default Paragraph Font"/>
     <w:uiPriority w:val="1"/>
-    <w:semiHidden/>
     <w:unhideWhenUsed/>
   </w:style>
   <w:style w:type="table" w:default="1" w:styleId="TableNormal">
@@ -2624,4 +2617,16 @@
     </a:ext>
   </a:extLst>
 </a:theme>
+</file>
+
+<file path=customXml/item1.xml><?xml version="1.0" encoding="utf-8"?>
+<b:Sources xmlns:b="http://schemas.openxmlformats.org/officeDocument/2006/bibliography" xmlns="http://schemas.openxmlformats.org/officeDocument/2006/bibliography" SelectedStyle="\APASixthEditionOfficeOnline.xsl" StyleName="APA" Version="6"/>
+</file>
+
+<file path=customXml/itemProps1.xml><?xml version="1.0" encoding="utf-8"?>
+<ds:datastoreItem xmlns:ds="http://schemas.openxmlformats.org/officeDocument/2006/customXml" ds:itemID="{F7FD025E-1682-4D03-B8E6-23A02F192070}">
+  <ds:schemaRefs>
+    <ds:schemaRef ds:uri="http://schemas.openxmlformats.org/officeDocument/2006/bibliography"/>
+  </ds:schemaRefs>
+</ds:datastoreItem>
 </file>